--- a/Naive Bayes Classifier/Submission/proganswers.docx
+++ b/Naive Bayes Classifier/Submission/proganswers.docx
@@ -4,6 +4,85 @@
   <w:body>
     <w:p>
       <w:pPr>
+        <w:jc w:val="both"/>
+        <w:rPr>
+          <w:rFonts w:ascii="Arial Narrow" w:hAnsi="Arial Narrow"/>
+          <w:b/>
+        </w:rPr>
+      </w:pPr>
+      <w:r>
+        <w:rPr>
+          <w:rFonts w:ascii="Arial Narrow" w:hAnsi="Arial Narrow"/>
+          <w:b/>
+        </w:rPr>
+        <w:t>PART 2: Programming Answers</w:t>
+      </w:r>
+    </w:p>
+    <w:p>
+      <w:pPr>
+        <w:jc w:val="both"/>
+        <w:rPr>
+          <w:rFonts w:ascii="Arial Narrow" w:hAnsi="Arial Narrow"/>
+        </w:rPr>
+      </w:pPr>
+      <w:r>
+        <w:rPr>
+          <w:rFonts w:ascii="Arial Narrow" w:hAnsi="Arial Narrow"/>
+        </w:rPr>
+        <w:t>Please check the below programs to verify answers</w:t>
+      </w:r>
+    </w:p>
+    <w:p>
+      <w:pPr>
+        <w:numPr>
+          <w:ilvl w:val="0"/>
+          <w:numId w:val="9"/>
+        </w:numPr>
+        <w:spacing w:before="100" w:beforeAutospacing="1" w:after="100" w:afterAutospacing="1"/>
+        <w:rPr>
+          <w:rFonts w:ascii="Arial Narrow" w:eastAsia="Times New Roman" w:hAnsi="Arial Narrow" w:cs="Times New Roman"/>
+          <w:color w:val="000000" w:themeColor="text1"/>
+        </w:rPr>
+      </w:pPr>
+      <w:r>
+        <w:rPr>
+          <w:rFonts w:ascii="Arial Narrow" w:eastAsia="Times New Roman" w:hAnsi="Arial Narrow" w:cs="Times New Roman"/>
+          <w:color w:val="000000" w:themeColor="text1"/>
+        </w:rPr>
+        <w:t>apt321_ss11381_ML_Homework_1.ipynb (Python Notebook File)</w:t>
+      </w:r>
+    </w:p>
+    <w:p>
+      <w:pPr>
+        <w:numPr>
+          <w:ilvl w:val="0"/>
+          <w:numId w:val="9"/>
+        </w:numPr>
+        <w:spacing w:before="60" w:after="100" w:afterAutospacing="1"/>
+        <w:rPr>
+          <w:rFonts w:ascii="Arial Narrow" w:eastAsia="Times New Roman" w:hAnsi="Arial Narrow" w:cs="Times New Roman"/>
+          <w:color w:val="000000" w:themeColor="text1"/>
+        </w:rPr>
+      </w:pPr>
+      <w:r>
+        <w:rPr>
+          <w:rFonts w:ascii="Arial Narrow" w:eastAsia="Times New Roman" w:hAnsi="Arial Narrow" w:cs="Times New Roman"/>
+          <w:color w:val="000000" w:themeColor="text1"/>
+        </w:rPr>
+        <w:t>apt321_ss11381_ML_Homework_1.py (Python Executable Script)</w:t>
+      </w:r>
+    </w:p>
+    <w:p>
+      <w:pPr>
+        <w:jc w:val="both"/>
+        <w:rPr>
+          <w:rFonts w:ascii="Arial Narrow" w:hAnsi="Arial Narrow"/>
+          <w:b/>
+        </w:rPr>
+      </w:pPr>
+    </w:p>
+    <w:p>
+      <w:pPr>
         <w:pStyle w:val="ListParagraph"/>
         <w:numPr>
           <w:ilvl w:val="0"/>
@@ -450,74 +529,120 @@
           <w:rFonts w:ascii="Arial Narrow" w:hAnsi="Arial Narrow"/>
           <w:b/>
         </w:rPr>
-        <w:t>Sometimes a not-very-intelligent learning algorithm can achieve high accuracy on a particular learning task simply because the task is easy. To check for this, you can compare the performance of your algorithm to the performance of som</w:t>
+        <w:t>Sometimes a not-very-intelligent learning algorithm can achieve high accuracy on a particular learning task simply because the task is easy. To check for this, you can compare the performance of your algorithm to the performance of some very simple algorithms. One such algorithm just predicts the majority class (the class that is most frequent in the training set). This algorithm is sometimes called Zero-R. It can achieve high accuracy in a 2-class problem if the dataset is very imbalanced (i.e., if the fraction of examples in one class is much larger than the fraction of examples in the other). What accuracy is attained is you use Zero-R instead of Gaussian Naive Bayes?</w:t>
+      </w:r>
+    </w:p>
+    <w:p>
+      <w:pPr>
+        <w:pStyle w:val="ListParagraph"/>
+        <w:jc w:val="both"/>
+        <w:rPr>
+          <w:rFonts w:ascii="Arial Narrow" w:hAnsi="Arial Narrow"/>
+        </w:rPr>
+      </w:pPr>
+    </w:p>
+    <w:p>
+      <w:pPr>
+        <w:pStyle w:val="ListParagraph"/>
+        <w:jc w:val="both"/>
+        <w:rPr>
+          <w:rFonts w:ascii="Arial Narrow" w:hAnsi="Arial Narrow"/>
+        </w:rPr>
+      </w:pPr>
+      <w:r>
+        <w:rPr>
+          <w:rFonts w:ascii="Arial Narrow" w:hAnsi="Arial Narrow"/>
+        </w:rPr>
+        <w:t>The accuracy of Zero-R Classifier is ~59%</w:t>
+      </w:r>
+      <w:r>
+        <w:rPr>
+          <w:rFonts w:ascii="Arial Narrow" w:hAnsi="Arial Narrow"/>
+        </w:rPr>
+        <w:t xml:space="preserve"> (Precise= </w:t>
+      </w:r>
+      <w:r>
+        <w:rPr>
+          <w:rFonts w:ascii="Arial Narrow" w:hAnsi="Arial Narrow"/>
+        </w:rPr>
+        <w:t>0.58999999999999997</w:t>
+      </w:r>
+      <w:r>
+        <w:rPr>
+          <w:rFonts w:ascii="Arial Narrow" w:hAnsi="Arial Narrow"/>
+        </w:rPr>
+        <w:t>)</w:t>
+      </w:r>
+      <w:r>
+        <w:rPr>
+          <w:rFonts w:ascii="Arial Narrow" w:hAnsi="Arial Narrow"/>
+        </w:rPr>
+        <w:t xml:space="preserve"> which is low as compared to performance of Naive-Bayes Classifier.</w:t>
+      </w:r>
+    </w:p>
+    <w:p>
+      <w:pPr>
+        <w:pStyle w:val="ListParagraph"/>
+        <w:jc w:val="both"/>
+        <w:rPr>
+          <w:rFonts w:ascii="Arial Narrow" w:hAnsi="Arial Narrow"/>
+        </w:rPr>
+      </w:pPr>
+    </w:p>
+    <w:p>
+      <w:pPr>
+        <w:pStyle w:val="ListParagraph"/>
+        <w:jc w:val="both"/>
+        <w:rPr>
+          <w:rFonts w:ascii="Arial Narrow" w:hAnsi="Arial Narrow"/>
+        </w:rPr>
+      </w:pPr>
+    </w:p>
+    <w:p>
+      <w:pPr>
+        <w:pStyle w:val="ListParagraph"/>
+        <w:jc w:val="both"/>
+        <w:rPr>
+          <w:rFonts w:ascii="Arial Narrow" w:hAnsi="Arial Narrow"/>
+        </w:rPr>
+      </w:pPr>
+    </w:p>
+    <w:p>
+      <w:pPr>
+        <w:pStyle w:val="ListParagraph"/>
+        <w:jc w:val="both"/>
+        <w:rPr>
+          <w:rFonts w:ascii="Arial Narrow" w:hAnsi="Arial Narrow"/>
+        </w:rPr>
+      </w:pPr>
+    </w:p>
+    <w:p>
+      <w:pPr>
+        <w:pStyle w:val="ListParagraph"/>
+        <w:jc w:val="both"/>
+        <w:rPr>
+          <w:rFonts w:ascii="Arial Narrow" w:hAnsi="Arial Narrow"/>
+        </w:rPr>
+      </w:pPr>
+    </w:p>
+    <w:p>
+      <w:pPr>
+        <w:pStyle w:val="ListParagraph"/>
+        <w:jc w:val="both"/>
+        <w:rPr>
+          <w:rFonts w:ascii="Arial Narrow" w:hAnsi="Arial Narrow"/>
+          <w:b/>
+        </w:rPr>
+      </w:pPr>
+      <w:r>
+        <w:rPr>
+          <w:rFonts w:ascii="Arial Narrow" w:hAnsi="Arial Narrow"/>
+          <w:b/>
+        </w:rPr>
+        <w:t>P.T.O</w:t>
       </w:r>
       <w:bookmarkStart w:id="0" w:name="_GoBack"/>
       <w:bookmarkEnd w:id="0"/>
-      <w:r>
-        <w:rPr>
-          <w:rFonts w:ascii="Arial Narrow" w:hAnsi="Arial Narrow"/>
-          <w:b/>
-        </w:rPr>
-        <w:t>e very simple algorithms. One such algorithm just predicts the majority class (the class that is most frequent in the training set). This algorithm is sometimes called Zero-R. It can achieve high accuracy in a 2-class problem if the dataset is very imbalanced (i.e., if the fraction of examples in one class is much larger than the fraction of examples in the other). What accuracy is attained is you use Zero-R instead of Gaussian Naive Bayes?</w:t>
-      </w:r>
-    </w:p>
-    <w:p>
-      <w:pPr>
-        <w:pStyle w:val="ListParagraph"/>
-        <w:jc w:val="both"/>
-        <w:rPr>
-          <w:rFonts w:ascii="Arial Narrow" w:hAnsi="Arial Narrow"/>
-        </w:rPr>
-      </w:pPr>
-    </w:p>
-    <w:p>
-      <w:pPr>
-        <w:pStyle w:val="ListParagraph"/>
-        <w:jc w:val="both"/>
-        <w:rPr>
-          <w:rFonts w:ascii="Arial Narrow" w:hAnsi="Arial Narrow"/>
-        </w:rPr>
-      </w:pPr>
-      <w:r>
-        <w:rPr>
-          <w:rFonts w:ascii="Arial Narrow" w:hAnsi="Arial Narrow"/>
-        </w:rPr>
-        <w:t>The accuracy of Zero-R Classifier is ~59%</w:t>
-      </w:r>
-      <w:r>
-        <w:rPr>
-          <w:rFonts w:ascii="Arial Narrow" w:hAnsi="Arial Narrow"/>
-        </w:rPr>
-        <w:t xml:space="preserve"> (Precise= </w:t>
-      </w:r>
-      <w:r>
-        <w:rPr>
-          <w:rFonts w:ascii="Arial Narrow" w:hAnsi="Arial Narrow"/>
-        </w:rPr>
-        <w:t>0.58999999999999997</w:t>
-      </w:r>
-      <w:r>
-        <w:rPr>
-          <w:rFonts w:ascii="Arial Narrow" w:hAnsi="Arial Narrow"/>
-        </w:rPr>
-        <w:t>)</w:t>
-      </w:r>
-      <w:r>
-        <w:rPr>
-          <w:rFonts w:ascii="Arial Narrow" w:hAnsi="Arial Narrow"/>
-        </w:rPr>
-        <w:t xml:space="preserve"> which is low as compared to performance of Naive-Bayes Classifier.</w:t>
-      </w:r>
-    </w:p>
-    <w:p>
-      <w:pPr>
-        <w:pStyle w:val="ListParagraph"/>
-        <w:jc w:val="both"/>
-        <w:rPr>
-          <w:rFonts w:ascii="Arial Narrow" w:hAnsi="Arial Narrow"/>
-        </w:rPr>
-      </w:pPr>
     </w:p>
     <w:p>
       <w:pPr>
@@ -537,6 +662,7 @@
           <w:rFonts w:ascii="Arial Narrow" w:hAnsi="Arial Narrow"/>
           <w:b/>
         </w:rPr>
+        <w:lastRenderedPageBreak/>
         <w:t>Gaussian Naive Bayes is based on two assumptions: (1) the conditional independence assumption, and (2) the assumption that the pdfs for p(</w:t>
       </w:r>
       <w:proofErr w:type="spellStart"/>
@@ -570,6 +696,305 @@
           <w:b/>
         </w:rPr>
         <w:t>) for each class.)</w:t>
+      </w:r>
+    </w:p>
+    <w:p>
+      <w:pPr>
+        <w:jc w:val="both"/>
+        <w:rPr>
+          <w:rFonts w:ascii="Arial Narrow" w:hAnsi="Arial Narrow"/>
+          <w:b/>
+        </w:rPr>
+      </w:pPr>
+    </w:p>
+    <w:p>
+      <w:pPr>
+        <w:ind w:left="720"/>
+        <w:jc w:val="both"/>
+        <w:rPr>
+          <w:rFonts w:ascii="Arial Narrow" w:hAnsi="Arial Narrow"/>
+        </w:rPr>
+      </w:pPr>
+      <w:r>
+        <w:rPr>
+          <w:rFonts w:ascii="Arial Narrow" w:hAnsi="Arial Narrow"/>
+        </w:rPr>
+        <w:t>A Naive Bayes classifier assumes that the presence of a particular feature in a class is unrelated to the presence of any other feature.</w:t>
+      </w:r>
+    </w:p>
+    <w:p>
+      <w:pPr>
+        <w:ind w:left="720"/>
+        <w:jc w:val="both"/>
+        <w:rPr>
+          <w:rFonts w:ascii="Arial Narrow" w:hAnsi="Arial Narrow"/>
+        </w:rPr>
+      </w:pPr>
+    </w:p>
+    <w:p>
+      <w:pPr>
+        <w:ind w:left="720"/>
+        <w:jc w:val="both"/>
+        <w:rPr>
+          <w:rFonts w:ascii="Arial Narrow" w:hAnsi="Arial Narrow"/>
+        </w:rPr>
+      </w:pPr>
+    </w:p>
+    <w:p>
+      <w:pPr>
+        <w:pStyle w:val="ListParagraph"/>
+        <w:numPr>
+          <w:ilvl w:val="0"/>
+          <w:numId w:val="8"/>
+        </w:numPr>
+        <w:jc w:val="both"/>
+        <w:rPr>
+          <w:rFonts w:ascii="Arial Narrow" w:hAnsi="Arial Narrow"/>
+        </w:rPr>
+      </w:pPr>
+      <w:r>
+        <w:rPr>
+          <w:rFonts w:ascii="Arial Narrow" w:hAnsi="Arial Narrow"/>
+        </w:rPr>
+        <w:t>Consider a scenario where we have to identify whether a fruit is an apple or not.</w:t>
+      </w:r>
+    </w:p>
+    <w:p>
+      <w:pPr>
+        <w:ind w:left="720"/>
+        <w:jc w:val="both"/>
+        <w:rPr>
+          <w:rFonts w:ascii="Arial Narrow" w:hAnsi="Arial Narrow"/>
+        </w:rPr>
+      </w:pPr>
+      <w:r>
+        <w:rPr>
+          <w:rFonts w:ascii="Arial Narrow" w:hAnsi="Arial Narrow"/>
+        </w:rPr>
+        <w:t>Some parameters may be considered to be an apple if it is red, round, and about 3 inches in diameter. Even if these features depend on each other or upon the existence of the other features, all of these properties independently contribute to the probability that this fruit is an apple and that is why it is known as ‘Naive’.</w:t>
+      </w:r>
+    </w:p>
+    <w:p>
+      <w:pPr>
+        <w:ind w:left="720"/>
+        <w:jc w:val="both"/>
+        <w:rPr>
+          <w:rFonts w:ascii="Arial Narrow" w:hAnsi="Arial Narrow"/>
+        </w:rPr>
+      </w:pPr>
+    </w:p>
+    <w:p>
+      <w:pPr>
+        <w:pStyle w:val="ListParagraph"/>
+        <w:numPr>
+          <w:ilvl w:val="0"/>
+          <w:numId w:val="8"/>
+        </w:numPr>
+        <w:jc w:val="both"/>
+        <w:rPr>
+          <w:rFonts w:ascii="Arial Narrow" w:hAnsi="Arial Narrow"/>
+        </w:rPr>
+      </w:pPr>
+      <w:r>
+        <w:rPr>
+          <w:rFonts w:ascii="Arial Narrow" w:hAnsi="Arial Narrow"/>
+        </w:rPr>
+        <w:t>Similarly, we can consider this scenario applying to our prediction whether the email is "Spam" or "Not Spam".</w:t>
+      </w:r>
+    </w:p>
+    <w:p>
+      <w:pPr>
+        <w:ind w:left="720"/>
+        <w:jc w:val="both"/>
+        <w:rPr>
+          <w:rFonts w:ascii="Arial Narrow" w:hAnsi="Arial Narrow"/>
+        </w:rPr>
+      </w:pPr>
+      <w:r>
+        <w:rPr>
+          <w:rFonts w:ascii="Arial Narrow" w:hAnsi="Arial Narrow"/>
+        </w:rPr>
+        <w:t>Features like "</w:t>
+      </w:r>
+      <w:proofErr w:type="spellStart"/>
+      <w:r>
+        <w:rPr>
+          <w:rFonts w:ascii="Arial Narrow" w:hAnsi="Arial Narrow"/>
+        </w:rPr>
+        <w:t>charfreq</w:t>
+      </w:r>
+      <w:proofErr w:type="spellEnd"/>
+      <w:r>
+        <w:rPr>
+          <w:rFonts w:ascii="Arial Narrow" w:hAnsi="Arial Narrow"/>
+        </w:rPr>
+        <w:t>;", "</w:t>
+      </w:r>
+      <w:proofErr w:type="spellStart"/>
+      <w:r>
+        <w:rPr>
+          <w:rFonts w:ascii="Arial Narrow" w:hAnsi="Arial Narrow"/>
+        </w:rPr>
+        <w:t>charfreq</w:t>
+      </w:r>
+      <w:proofErr w:type="spellEnd"/>
+      <w:r>
+        <w:rPr>
+          <w:rFonts w:ascii="Arial Narrow" w:hAnsi="Arial Narrow"/>
+        </w:rPr>
+        <w:t>(", "</w:t>
+      </w:r>
+      <w:proofErr w:type="spellStart"/>
+      <w:r>
+        <w:rPr>
+          <w:rFonts w:ascii="Arial Narrow" w:hAnsi="Arial Narrow"/>
+        </w:rPr>
+        <w:t>charfreq</w:t>
+      </w:r>
+      <w:proofErr w:type="spellEnd"/>
+      <w:r>
+        <w:rPr>
+          <w:rFonts w:ascii="Arial Narrow" w:hAnsi="Arial Narrow"/>
+        </w:rPr>
+        <w:t>[", "</w:t>
+      </w:r>
+      <w:proofErr w:type="spellStart"/>
+      <w:r>
+        <w:rPr>
+          <w:rFonts w:ascii="Arial Narrow" w:hAnsi="Arial Narrow"/>
+        </w:rPr>
+        <w:t>charfreq</w:t>
+      </w:r>
+      <w:proofErr w:type="spellEnd"/>
+      <w:r>
+        <w:rPr>
+          <w:rFonts w:ascii="Arial Narrow" w:hAnsi="Arial Narrow"/>
+        </w:rPr>
+        <w:t>!", "</w:t>
+      </w:r>
+      <w:proofErr w:type="spellStart"/>
+      <w:r>
+        <w:rPr>
+          <w:rFonts w:ascii="Arial Narrow" w:hAnsi="Arial Narrow"/>
+        </w:rPr>
+        <w:t>charfreq</w:t>
+      </w:r>
+      <w:proofErr w:type="spellEnd"/>
+      <w:r>
+        <w:rPr>
+          <w:rFonts w:ascii="Arial Narrow" w:hAnsi="Arial Narrow"/>
+        </w:rPr>
+        <w:t>$", "</w:t>
+      </w:r>
+      <w:proofErr w:type="spellStart"/>
+      <w:r>
+        <w:rPr>
+          <w:rFonts w:ascii="Arial Narrow" w:hAnsi="Arial Narrow"/>
+        </w:rPr>
+        <w:t>charfreq</w:t>
+      </w:r>
+      <w:proofErr w:type="spellEnd"/>
+      <w:r>
+        <w:rPr>
+          <w:rFonts w:ascii="Arial Narrow" w:hAnsi="Arial Narrow"/>
+        </w:rPr>
+        <w:t>#" are independent of each other as each field represents count of different characters respectively.</w:t>
+      </w:r>
+    </w:p>
+    <w:p>
+      <w:pPr>
+        <w:ind w:left="720"/>
+        <w:jc w:val="both"/>
+        <w:rPr>
+          <w:rFonts w:ascii="Arial Narrow" w:hAnsi="Arial Narrow"/>
+        </w:rPr>
+      </w:pPr>
+      <w:r>
+        <w:rPr>
+          <w:rFonts w:ascii="Arial Narrow" w:hAnsi="Arial Narrow"/>
+        </w:rPr>
+        <w:t>Features such as "</w:t>
+      </w:r>
+      <w:proofErr w:type="spellStart"/>
+      <w:r>
+        <w:rPr>
+          <w:rFonts w:ascii="Arial Narrow" w:hAnsi="Arial Narrow"/>
+        </w:rPr>
+        <w:t>capital_run_length_average</w:t>
+      </w:r>
+      <w:proofErr w:type="spellEnd"/>
+      <w:r>
+        <w:rPr>
+          <w:rFonts w:ascii="Arial Narrow" w:hAnsi="Arial Narrow"/>
+        </w:rPr>
+        <w:t>", "</w:t>
+      </w:r>
+      <w:proofErr w:type="spellStart"/>
+      <w:r>
+        <w:rPr>
+          <w:rFonts w:ascii="Arial Narrow" w:hAnsi="Arial Narrow"/>
+        </w:rPr>
+        <w:t>capital_run_length_longest</w:t>
+      </w:r>
+      <w:proofErr w:type="spellEnd"/>
+      <w:r>
+        <w:rPr>
+          <w:rFonts w:ascii="Arial Narrow" w:hAnsi="Arial Narrow"/>
+        </w:rPr>
+        <w:t>", "</w:t>
+      </w:r>
+      <w:proofErr w:type="spellStart"/>
+      <w:r>
+        <w:rPr>
+          <w:rFonts w:ascii="Arial Narrow" w:hAnsi="Arial Narrow"/>
+        </w:rPr>
+        <w:t>capital_run_length_total</w:t>
+      </w:r>
+      <w:proofErr w:type="spellEnd"/>
+      <w:r>
+        <w:rPr>
+          <w:rFonts w:ascii="Arial Narrow" w:hAnsi="Arial Narrow"/>
+        </w:rPr>
+        <w:t>" are also independent from each other as they are completely dependent on changes in input data(word).</w:t>
+      </w:r>
+    </w:p>
+    <w:p>
+      <w:pPr>
+        <w:ind w:left="720"/>
+        <w:jc w:val="both"/>
+        <w:rPr>
+          <w:rFonts w:ascii="Arial Narrow" w:hAnsi="Arial Narrow"/>
+        </w:rPr>
+      </w:pPr>
+      <w:r>
+        <w:rPr>
+          <w:rFonts w:ascii="Arial Narrow" w:hAnsi="Arial Narrow"/>
+        </w:rPr>
+        <w:t>Also, when assumption of independence holds, a Naive Bayes classifier performs better compare to other models like Zero-R Classifier.</w:t>
+      </w:r>
+    </w:p>
+    <w:p>
+      <w:pPr>
+        <w:ind w:left="720"/>
+        <w:jc w:val="both"/>
+        <w:rPr>
+          <w:rFonts w:ascii="Arial Narrow" w:hAnsi="Arial Narrow"/>
+        </w:rPr>
+      </w:pPr>
+    </w:p>
+    <w:p>
+      <w:pPr>
+        <w:ind w:left="720"/>
+        <w:jc w:val="both"/>
+        <w:rPr>
+          <w:rFonts w:ascii="Arial Narrow" w:hAnsi="Arial Narrow"/>
+        </w:rPr>
+      </w:pPr>
+      <w:r>
+        <w:rPr>
+          <w:rFonts w:ascii="Arial Narrow" w:hAnsi="Arial Narrow"/>
+        </w:rPr>
+        <w:t>Therefore, we can say that the existence of other features are not dependent on each other and we can classify this problem using Naive Bayes.</w:t>
       </w:r>
     </w:p>
     <w:p>
@@ -1328,6 +1753,155 @@
     </w:lvl>
   </w:abstractNum>
   <w:abstractNum w:abstractNumId="4" w15:restartNumberingAfterBreak="0">
+    <w:nsid w:val="624C379B"/>
+    <w:multiLevelType w:val="multilevel"/>
+    <w:tmpl w:val="D032C770"/>
+    <w:lvl w:ilvl="0">
+      <w:start w:val="1"/>
+      <w:numFmt w:val="bullet"/>
+      <w:lvlText w:val=""/>
+      <w:lvlJc w:val="left"/>
+      <w:pPr>
+        <w:tabs>
+          <w:tab w:val="num" w:pos="720"/>
+        </w:tabs>
+        <w:ind w:left="720" w:hanging="360"/>
+      </w:pPr>
+      <w:rPr>
+        <w:rFonts w:ascii="Symbol" w:hAnsi="Symbol" w:hint="default"/>
+        <w:sz w:val="20"/>
+      </w:rPr>
+    </w:lvl>
+    <w:lvl w:ilvl="1" w:tentative="1">
+      <w:start w:val="1"/>
+      <w:numFmt w:val="bullet"/>
+      <w:lvlText w:val="o"/>
+      <w:lvlJc w:val="left"/>
+      <w:pPr>
+        <w:tabs>
+          <w:tab w:val="num" w:pos="1440"/>
+        </w:tabs>
+        <w:ind w:left="1440" w:hanging="360"/>
+      </w:pPr>
+      <w:rPr>
+        <w:rFonts w:ascii="Courier New" w:hAnsi="Courier New" w:hint="default"/>
+        <w:sz w:val="20"/>
+      </w:rPr>
+    </w:lvl>
+    <w:lvl w:ilvl="2" w:tentative="1">
+      <w:start w:val="1"/>
+      <w:numFmt w:val="bullet"/>
+      <w:lvlText w:val=""/>
+      <w:lvlJc w:val="left"/>
+      <w:pPr>
+        <w:tabs>
+          <w:tab w:val="num" w:pos="2160"/>
+        </w:tabs>
+        <w:ind w:left="2160" w:hanging="360"/>
+      </w:pPr>
+      <w:rPr>
+        <w:rFonts w:ascii="Wingdings" w:hAnsi="Wingdings" w:hint="default"/>
+        <w:sz w:val="20"/>
+      </w:rPr>
+    </w:lvl>
+    <w:lvl w:ilvl="3" w:tentative="1">
+      <w:start w:val="1"/>
+      <w:numFmt w:val="bullet"/>
+      <w:lvlText w:val=""/>
+      <w:lvlJc w:val="left"/>
+      <w:pPr>
+        <w:tabs>
+          <w:tab w:val="num" w:pos="2880"/>
+        </w:tabs>
+        <w:ind w:left="2880" w:hanging="360"/>
+      </w:pPr>
+      <w:rPr>
+        <w:rFonts w:ascii="Wingdings" w:hAnsi="Wingdings" w:hint="default"/>
+        <w:sz w:val="20"/>
+      </w:rPr>
+    </w:lvl>
+    <w:lvl w:ilvl="4" w:tentative="1">
+      <w:start w:val="1"/>
+      <w:numFmt w:val="bullet"/>
+      <w:lvlText w:val=""/>
+      <w:lvlJc w:val="left"/>
+      <w:pPr>
+        <w:tabs>
+          <w:tab w:val="num" w:pos="3600"/>
+        </w:tabs>
+        <w:ind w:left="3600" w:hanging="360"/>
+      </w:pPr>
+      <w:rPr>
+        <w:rFonts w:ascii="Wingdings" w:hAnsi="Wingdings" w:hint="default"/>
+        <w:sz w:val="20"/>
+      </w:rPr>
+    </w:lvl>
+    <w:lvl w:ilvl="5" w:tentative="1">
+      <w:start w:val="1"/>
+      <w:numFmt w:val="bullet"/>
+      <w:lvlText w:val=""/>
+      <w:lvlJc w:val="left"/>
+      <w:pPr>
+        <w:tabs>
+          <w:tab w:val="num" w:pos="4320"/>
+        </w:tabs>
+        <w:ind w:left="4320" w:hanging="360"/>
+      </w:pPr>
+      <w:rPr>
+        <w:rFonts w:ascii="Wingdings" w:hAnsi="Wingdings" w:hint="default"/>
+        <w:sz w:val="20"/>
+      </w:rPr>
+    </w:lvl>
+    <w:lvl w:ilvl="6" w:tentative="1">
+      <w:start w:val="1"/>
+      <w:numFmt w:val="bullet"/>
+      <w:lvlText w:val=""/>
+      <w:lvlJc w:val="left"/>
+      <w:pPr>
+        <w:tabs>
+          <w:tab w:val="num" w:pos="5040"/>
+        </w:tabs>
+        <w:ind w:left="5040" w:hanging="360"/>
+      </w:pPr>
+      <w:rPr>
+        <w:rFonts w:ascii="Wingdings" w:hAnsi="Wingdings" w:hint="default"/>
+        <w:sz w:val="20"/>
+      </w:rPr>
+    </w:lvl>
+    <w:lvl w:ilvl="7" w:tentative="1">
+      <w:start w:val="1"/>
+      <w:numFmt w:val="bullet"/>
+      <w:lvlText w:val=""/>
+      <w:lvlJc w:val="left"/>
+      <w:pPr>
+        <w:tabs>
+          <w:tab w:val="num" w:pos="5760"/>
+        </w:tabs>
+        <w:ind w:left="5760" w:hanging="360"/>
+      </w:pPr>
+      <w:rPr>
+        <w:rFonts w:ascii="Wingdings" w:hAnsi="Wingdings" w:hint="default"/>
+        <w:sz w:val="20"/>
+      </w:rPr>
+    </w:lvl>
+    <w:lvl w:ilvl="8" w:tentative="1">
+      <w:start w:val="1"/>
+      <w:numFmt w:val="bullet"/>
+      <w:lvlText w:val=""/>
+      <w:lvlJc w:val="left"/>
+      <w:pPr>
+        <w:tabs>
+          <w:tab w:val="num" w:pos="6480"/>
+        </w:tabs>
+        <w:ind w:left="6480" w:hanging="360"/>
+      </w:pPr>
+      <w:rPr>
+        <w:rFonts w:ascii="Wingdings" w:hAnsi="Wingdings" w:hint="default"/>
+        <w:sz w:val="20"/>
+      </w:rPr>
+    </w:lvl>
+  </w:abstractNum>
+  <w:abstractNum w:abstractNumId="5" w15:restartNumberingAfterBreak="0">
     <w:nsid w:val="647D5A8B"/>
     <w:multiLevelType w:val="hybridMultilevel"/>
     <w:tmpl w:val="C0AAC70E"/>
@@ -1440,7 +2014,7 @@
       </w:rPr>
     </w:lvl>
   </w:abstractNum>
-  <w:abstractNum w:abstractNumId="5" w15:restartNumberingAfterBreak="0">
+  <w:abstractNum w:abstractNumId="6" w15:restartNumberingAfterBreak="0">
     <w:nsid w:val="66E062E7"/>
     <w:multiLevelType w:val="hybridMultilevel"/>
     <w:tmpl w:val="6B9A5FB2"/>
@@ -1529,7 +2103,209 @@
       </w:pPr>
     </w:lvl>
   </w:abstractNum>
-  <w:abstractNum w:abstractNumId="6" w15:restartNumberingAfterBreak="0">
+  <w:abstractNum w:abstractNumId="7" w15:restartNumberingAfterBreak="0">
+    <w:nsid w:val="69301168"/>
+    <w:multiLevelType w:val="hybridMultilevel"/>
+    <w:tmpl w:val="75BE5428"/>
+    <w:lvl w:ilvl="0" w:tplc="BAB41BC4">
+      <w:start w:val="1"/>
+      <w:numFmt w:val="decimal"/>
+      <w:lvlText w:val="%1."/>
+      <w:lvlJc w:val="left"/>
+      <w:pPr>
+        <w:ind w:left="1080" w:hanging="360"/>
+      </w:pPr>
+      <w:rPr>
+        <w:rFonts w:hint="default"/>
+      </w:rPr>
+    </w:lvl>
+    <w:lvl w:ilvl="1" w:tplc="04090019" w:tentative="1">
+      <w:start w:val="1"/>
+      <w:numFmt w:val="lowerLetter"/>
+      <w:lvlText w:val="%2."/>
+      <w:lvlJc w:val="left"/>
+      <w:pPr>
+        <w:ind w:left="1800" w:hanging="360"/>
+      </w:pPr>
+    </w:lvl>
+    <w:lvl w:ilvl="2" w:tplc="0409001B" w:tentative="1">
+      <w:start w:val="1"/>
+      <w:numFmt w:val="lowerRoman"/>
+      <w:lvlText w:val="%3."/>
+      <w:lvlJc w:val="right"/>
+      <w:pPr>
+        <w:ind w:left="2520" w:hanging="180"/>
+      </w:pPr>
+    </w:lvl>
+    <w:lvl w:ilvl="3" w:tplc="0409000F" w:tentative="1">
+      <w:start w:val="1"/>
+      <w:numFmt w:val="decimal"/>
+      <w:lvlText w:val="%4."/>
+      <w:lvlJc w:val="left"/>
+      <w:pPr>
+        <w:ind w:left="3240" w:hanging="360"/>
+      </w:pPr>
+    </w:lvl>
+    <w:lvl w:ilvl="4" w:tplc="04090019" w:tentative="1">
+      <w:start w:val="1"/>
+      <w:numFmt w:val="lowerLetter"/>
+      <w:lvlText w:val="%5."/>
+      <w:lvlJc w:val="left"/>
+      <w:pPr>
+        <w:ind w:left="3960" w:hanging="360"/>
+      </w:pPr>
+    </w:lvl>
+    <w:lvl w:ilvl="5" w:tplc="0409001B" w:tentative="1">
+      <w:start w:val="1"/>
+      <w:numFmt w:val="lowerRoman"/>
+      <w:lvlText w:val="%6."/>
+      <w:lvlJc w:val="right"/>
+      <w:pPr>
+        <w:ind w:left="4680" w:hanging="180"/>
+      </w:pPr>
+    </w:lvl>
+    <w:lvl w:ilvl="6" w:tplc="0409000F" w:tentative="1">
+      <w:start w:val="1"/>
+      <w:numFmt w:val="decimal"/>
+      <w:lvlText w:val="%7."/>
+      <w:lvlJc w:val="left"/>
+      <w:pPr>
+        <w:ind w:left="5400" w:hanging="360"/>
+      </w:pPr>
+    </w:lvl>
+    <w:lvl w:ilvl="7" w:tplc="04090019" w:tentative="1">
+      <w:start w:val="1"/>
+      <w:numFmt w:val="lowerLetter"/>
+      <w:lvlText w:val="%8."/>
+      <w:lvlJc w:val="left"/>
+      <w:pPr>
+        <w:ind w:left="6120" w:hanging="360"/>
+      </w:pPr>
+    </w:lvl>
+    <w:lvl w:ilvl="8" w:tplc="0409001B" w:tentative="1">
+      <w:start w:val="1"/>
+      <w:numFmt w:val="lowerRoman"/>
+      <w:lvlText w:val="%9."/>
+      <w:lvlJc w:val="right"/>
+      <w:pPr>
+        <w:ind w:left="6840" w:hanging="180"/>
+      </w:pPr>
+    </w:lvl>
+  </w:abstractNum>
+  <w:abstractNum w:abstractNumId="8" w15:restartNumberingAfterBreak="0">
+    <w:nsid w:val="7AFF626D"/>
+    <w:multiLevelType w:val="hybridMultilevel"/>
+    <w:tmpl w:val="26A4E406"/>
+    <w:lvl w:ilvl="0" w:tplc="E6423600">
+      <w:start w:val="2"/>
+      <w:numFmt w:val="bullet"/>
+      <w:lvlText w:val="-"/>
+      <w:lvlJc w:val="left"/>
+      <w:pPr>
+        <w:ind w:left="720" w:hanging="360"/>
+      </w:pPr>
+      <w:rPr>
+        <w:rFonts w:ascii="Arial Narrow" w:eastAsiaTheme="minorHAnsi" w:hAnsi="Arial Narrow" w:cstheme="minorBidi" w:hint="default"/>
+      </w:rPr>
+    </w:lvl>
+    <w:lvl w:ilvl="1" w:tplc="04090003" w:tentative="1">
+      <w:start w:val="1"/>
+      <w:numFmt w:val="bullet"/>
+      <w:lvlText w:val="o"/>
+      <w:lvlJc w:val="left"/>
+      <w:pPr>
+        <w:ind w:left="1440" w:hanging="360"/>
+      </w:pPr>
+      <w:rPr>
+        <w:rFonts w:ascii="Courier New" w:hAnsi="Courier New" w:cs="Courier New" w:hint="default"/>
+      </w:rPr>
+    </w:lvl>
+    <w:lvl w:ilvl="2" w:tplc="04090005" w:tentative="1">
+      <w:start w:val="1"/>
+      <w:numFmt w:val="bullet"/>
+      <w:lvlText w:val=""/>
+      <w:lvlJc w:val="left"/>
+      <w:pPr>
+        <w:ind w:left="2160" w:hanging="360"/>
+      </w:pPr>
+      <w:rPr>
+        <w:rFonts w:ascii="Wingdings" w:hAnsi="Wingdings" w:hint="default"/>
+      </w:rPr>
+    </w:lvl>
+    <w:lvl w:ilvl="3" w:tplc="04090001" w:tentative="1">
+      <w:start w:val="1"/>
+      <w:numFmt w:val="bullet"/>
+      <w:lvlText w:val=""/>
+      <w:lvlJc w:val="left"/>
+      <w:pPr>
+        <w:ind w:left="2880" w:hanging="360"/>
+      </w:pPr>
+      <w:rPr>
+        <w:rFonts w:ascii="Symbol" w:hAnsi="Symbol" w:hint="default"/>
+      </w:rPr>
+    </w:lvl>
+    <w:lvl w:ilvl="4" w:tplc="04090003" w:tentative="1">
+      <w:start w:val="1"/>
+      <w:numFmt w:val="bullet"/>
+      <w:lvlText w:val="o"/>
+      <w:lvlJc w:val="left"/>
+      <w:pPr>
+        <w:ind w:left="3600" w:hanging="360"/>
+      </w:pPr>
+      <w:rPr>
+        <w:rFonts w:ascii="Courier New" w:hAnsi="Courier New" w:cs="Courier New" w:hint="default"/>
+      </w:rPr>
+    </w:lvl>
+    <w:lvl w:ilvl="5" w:tplc="04090005" w:tentative="1">
+      <w:start w:val="1"/>
+      <w:numFmt w:val="bullet"/>
+      <w:lvlText w:val=""/>
+      <w:lvlJc w:val="left"/>
+      <w:pPr>
+        <w:ind w:left="4320" w:hanging="360"/>
+      </w:pPr>
+      <w:rPr>
+        <w:rFonts w:ascii="Wingdings" w:hAnsi="Wingdings" w:hint="default"/>
+      </w:rPr>
+    </w:lvl>
+    <w:lvl w:ilvl="6" w:tplc="04090001" w:tentative="1">
+      <w:start w:val="1"/>
+      <w:numFmt w:val="bullet"/>
+      <w:lvlText w:val=""/>
+      <w:lvlJc w:val="left"/>
+      <w:pPr>
+        <w:ind w:left="5040" w:hanging="360"/>
+      </w:pPr>
+      <w:rPr>
+        <w:rFonts w:ascii="Symbol" w:hAnsi="Symbol" w:hint="default"/>
+      </w:rPr>
+    </w:lvl>
+    <w:lvl w:ilvl="7" w:tplc="04090003" w:tentative="1">
+      <w:start w:val="1"/>
+      <w:numFmt w:val="bullet"/>
+      <w:lvlText w:val="o"/>
+      <w:lvlJc w:val="left"/>
+      <w:pPr>
+        <w:ind w:left="5760" w:hanging="360"/>
+      </w:pPr>
+      <w:rPr>
+        <w:rFonts w:ascii="Courier New" w:hAnsi="Courier New" w:cs="Courier New" w:hint="default"/>
+      </w:rPr>
+    </w:lvl>
+    <w:lvl w:ilvl="8" w:tplc="04090005" w:tentative="1">
+      <w:start w:val="1"/>
+      <w:numFmt w:val="bullet"/>
+      <w:lvlText w:val=""/>
+      <w:lvlJc w:val="left"/>
+      <w:pPr>
+        <w:ind w:left="6480" w:hanging="360"/>
+      </w:pPr>
+      <w:rPr>
+        <w:rFonts w:ascii="Wingdings" w:hAnsi="Wingdings" w:hint="default"/>
+      </w:rPr>
+    </w:lvl>
+  </w:abstractNum>
+  <w:abstractNum w:abstractNumId="9" w15:restartNumberingAfterBreak="0">
     <w:nsid w:val="7D7668B5"/>
     <w:multiLevelType w:val="hybridMultilevel"/>
     <w:tmpl w:val="6F267702"/>
@@ -1643,13 +2419,13 @@
     </w:lvl>
   </w:abstractNum>
   <w:num w:numId="1">
-    <w:abstractNumId w:val="5"/>
+    <w:abstractNumId w:val="6"/>
   </w:num>
   <w:num w:numId="2">
     <w:abstractNumId w:val="1"/>
   </w:num>
   <w:num w:numId="3">
-    <w:abstractNumId w:val="6"/>
+    <w:abstractNumId w:val="9"/>
   </w:num>
   <w:num w:numId="4">
     <w:abstractNumId w:val="3"/>
@@ -1658,10 +2434,19 @@
     <w:abstractNumId w:val="2"/>
   </w:num>
   <w:num w:numId="6">
-    <w:abstractNumId w:val="4"/>
+    <w:abstractNumId w:val="5"/>
   </w:num>
   <w:num w:numId="7">
     <w:abstractNumId w:val="0"/>
+  </w:num>
+  <w:num w:numId="8">
+    <w:abstractNumId w:val="7"/>
+  </w:num>
+  <w:num w:numId="9">
+    <w:abstractNumId w:val="8"/>
+  </w:num>
+  <w:num w:numId="10">
+    <w:abstractNumId w:val="4"/>
   </w:num>
 </w:numbering>
 </file>
@@ -2061,6 +2846,7 @@
   <w:style w:type="character" w:default="1" w:styleId="DefaultParagraphFont">
     <w:name w:val="Default Paragraph Font"/>
     <w:uiPriority w:val="1"/>
+    <w:semiHidden/>
     <w:unhideWhenUsed/>
   </w:style>
   <w:style w:type="table" w:default="1" w:styleId="TableNormal">
@@ -2428,7 +3214,7 @@
 </file>
 
 <file path=customXml/itemProps1.xml><?xml version="1.0" encoding="utf-8"?>
-<ds:datastoreItem xmlns:ds="http://schemas.openxmlformats.org/officeDocument/2006/customXml" ds:itemID="{02E38C81-FEA7-1143-967C-5F232437349C}">
+<ds:datastoreItem xmlns:ds="http://schemas.openxmlformats.org/officeDocument/2006/customXml" ds:itemID="{DA77A202-8488-3248-BBD6-2AD177031FA1}">
   <ds:schemaRefs>
     <ds:schemaRef ds:uri="http://schemas.openxmlformats.org/officeDocument/2006/bibliography"/>
   </ds:schemaRefs>

--- a/Naive Bayes Classifier/Submission/proganswers.docx
+++ b/Naive Bayes Classifier/Submission/proganswers.docx
@@ -248,81 +248,37 @@
           <w:rFonts w:ascii="Arial Narrow" w:hAnsi="Arial Narrow"/>
           <w:b/>
         </w:rPr>
-        <w:t xml:space="preserve">What were the estimated values for (ˆµ, ˆσ 2) for the Gaussian corresponding to attribute char </w:t>
-      </w:r>
-      <w:proofErr w:type="spellStart"/>
-      <w:r>
-        <w:rPr>
-          <w:rFonts w:ascii="Arial Narrow" w:hAnsi="Arial Narrow"/>
-          <w:b/>
-        </w:rPr>
-        <w:t>freq</w:t>
-      </w:r>
-      <w:proofErr w:type="spellEnd"/>
-      <w:r>
-        <w:rPr>
-          <w:rFonts w:ascii="Arial Narrow" w:hAnsi="Arial Narrow"/>
-          <w:b/>
-        </w:rPr>
-        <w:t xml:space="preserve"> ; and Class 0.</w:t>
-      </w:r>
-    </w:p>
-    <w:p>
-      <w:pPr>
-        <w:pStyle w:val="ListParagraph"/>
-        <w:jc w:val="both"/>
-        <w:rPr>
-          <w:rFonts w:ascii="Arial Narrow" w:hAnsi="Arial Narrow"/>
-        </w:rPr>
-      </w:pPr>
-      <w:r>
-        <w:rPr>
-          <w:rFonts w:ascii="Arial Narrow" w:hAnsi="Arial Narrow"/>
-        </w:rPr>
-        <w:t xml:space="preserve">Mean for </w:t>
-      </w:r>
-      <w:proofErr w:type="spellStart"/>
-      <w:r>
-        <w:rPr>
-          <w:rFonts w:ascii="Arial Narrow" w:hAnsi="Arial Narrow"/>
-        </w:rPr>
-        <w:t>char_freq</w:t>
-      </w:r>
-      <w:proofErr w:type="spellEnd"/>
-      <w:r>
-        <w:rPr>
-          <w:rFonts w:ascii="Arial Narrow" w:hAnsi="Arial Narrow"/>
-        </w:rPr>
-        <w:t>_; and class 0= 0.0484258639911</w:t>
-      </w:r>
-    </w:p>
-    <w:p>
-      <w:pPr>
-        <w:pStyle w:val="ListParagraph"/>
-        <w:jc w:val="both"/>
-        <w:rPr>
-          <w:rFonts w:ascii="Arial Narrow" w:hAnsi="Arial Narrow"/>
-        </w:rPr>
-      </w:pPr>
-      <w:r>
-        <w:rPr>
-          <w:rFonts w:ascii="Arial Narrow" w:hAnsi="Arial Narrow"/>
-        </w:rPr>
-        <w:t xml:space="preserve">Variance for </w:t>
-      </w:r>
-      <w:proofErr w:type="spellStart"/>
-      <w:r>
-        <w:rPr>
-          <w:rFonts w:ascii="Arial Narrow" w:hAnsi="Arial Narrow"/>
-        </w:rPr>
-        <w:t>char_freq</w:t>
-      </w:r>
-      <w:proofErr w:type="spellEnd"/>
-      <w:r>
-        <w:rPr>
-          <w:rFonts w:ascii="Arial Narrow" w:hAnsi="Arial Narrow"/>
-        </w:rPr>
-        <w:t>_; and class 0= 0.0883056032571</w:t>
+        <w:t>What were the estimated values for (ˆµ, ˆσ 2) for the Gaussian corresponding to attribute char freq ; and Class 0.</w:t>
+      </w:r>
+    </w:p>
+    <w:p>
+      <w:pPr>
+        <w:pStyle w:val="ListParagraph"/>
+        <w:jc w:val="both"/>
+        <w:rPr>
+          <w:rFonts w:ascii="Arial Narrow" w:hAnsi="Arial Narrow"/>
+        </w:rPr>
+      </w:pPr>
+      <w:r>
+        <w:rPr>
+          <w:rFonts w:ascii="Arial Narrow" w:hAnsi="Arial Narrow"/>
+        </w:rPr>
+        <w:t>Mean for char_freq_; and class 0= 0.0484258639911</w:t>
+      </w:r>
+    </w:p>
+    <w:p>
+      <w:pPr>
+        <w:pStyle w:val="ListParagraph"/>
+        <w:jc w:val="both"/>
+        <w:rPr>
+          <w:rFonts w:ascii="Arial Narrow" w:hAnsi="Arial Narrow"/>
+        </w:rPr>
+      </w:pPr>
+      <w:r>
+        <w:rPr>
+          <w:rFonts w:ascii="Arial Narrow" w:hAnsi="Arial Narrow"/>
+        </w:rPr>
+        <w:t>Variance for char_freq_; and class 0= 0.0883056032571</w:t>
       </w:r>
     </w:p>
     <w:p>
@@ -641,8 +597,6 @@
         </w:rPr>
         <w:t>P.T.O</w:t>
       </w:r>
-      <w:bookmarkStart w:id="0" w:name="_GoBack"/>
-      <w:bookmarkEnd w:id="0"/>
     </w:p>
     <w:p>
       <w:pPr>
@@ -663,49 +617,58 @@
           <w:b/>
         </w:rPr>
         <w:lastRenderedPageBreak/>
-        <w:t>Gaussian Naive Bayes is based on two assumptions: (1) the conditional independence assumption, and (2) the assumption that the pdfs for p(</w:t>
-      </w:r>
-      <w:proofErr w:type="spellStart"/>
-      <w:r>
+        <w:t>Gaussian Naive Bayes is based on two assumptions: (1) the conditional independence assumption, and (2) the assumption that the pdfs for p(xj |C) are Gaussian. These assumptions are more reasonable for some datasets than for others. Do you think these assumptions are reasonable for the spam dataset you just used? Why or why not? In answering this question, you can give a common-sense argument and/or show relevant plots, graphs, or statistical information. (Note that Gaussian Naive Bayes can sometimes be effective even if the assumptions are not very reasonable. In order to do correct classification, it is enough to determine the correct MAP class. It is not necessary to actually compute the correct posterior probability P(C|x) for each class.)</w:t>
+      </w:r>
+    </w:p>
+    <w:p>
+      <w:pPr>
+        <w:ind w:left="720"/>
+        <w:jc w:val="both"/>
         <w:rPr>
           <w:rFonts w:ascii="Arial Narrow" w:hAnsi="Arial Narrow"/>
           <w:b/>
         </w:rPr>
-        <w:t>xj</w:t>
-      </w:r>
-      <w:proofErr w:type="spellEnd"/>
-      <w:r>
+      </w:pPr>
+    </w:p>
+    <w:p>
+      <w:pPr>
+        <w:ind w:left="720"/>
+        <w:jc w:val="both"/>
         <w:rPr>
           <w:rFonts w:ascii="Arial Narrow" w:hAnsi="Arial Narrow"/>
           <w:b/>
-        </w:rPr>
-        <w:t xml:space="preserve"> |C) are Gaussian. These assumptions are more reasonable for some datasets than for others. Do you think these assumptions are reasonable for the spam dataset you just used? Why or why not? In answering this question, you can give a common-sense argument and/or show relevant plots, graphs, or statistical information. (Note that Gaussian Naive Bayes can sometimes be effective even if the assumptions are not very reasonable. In order to do correct classification, it is enough to determine the correct MAP class. It is not necessary to actually compute the correct posterior probability P(</w:t>
-      </w:r>
-      <w:proofErr w:type="spellStart"/>
+          <w:color w:val="7030A0"/>
+        </w:rPr>
+      </w:pPr>
       <w:r>
         <w:rPr>
           <w:rFonts w:ascii="Arial Narrow" w:hAnsi="Arial Narrow"/>
           <w:b/>
-        </w:rPr>
-        <w:t>C|x</w:t>
-      </w:r>
-      <w:proofErr w:type="spellEnd"/>
+          <w:color w:val="7030A0"/>
+          <w:highlight w:val="yellow"/>
+        </w:rPr>
+        <w:t>** More Graphs</w:t>
+      </w:r>
       <w:r>
         <w:rPr>
           <w:rFonts w:ascii="Arial Narrow" w:hAnsi="Arial Narrow"/>
           <w:b/>
-        </w:rPr>
-        <w:t>) for each class.)</w:t>
-      </w:r>
-    </w:p>
-    <w:p>
-      <w:pPr>
-        <w:jc w:val="both"/>
+          <w:color w:val="7030A0"/>
+          <w:highlight w:val="yellow"/>
+        </w:rPr>
+        <w:t xml:space="preserve"> and Results</w:t>
+      </w:r>
+      <w:bookmarkStart w:id="0" w:name="_GoBack"/>
+      <w:bookmarkEnd w:id="0"/>
+      <w:r>
         <w:rPr>
           <w:rFonts w:ascii="Arial Narrow" w:hAnsi="Arial Narrow"/>
           <w:b/>
-        </w:rPr>
-      </w:pPr>
+          <w:color w:val="7030A0"/>
+          <w:highlight w:val="yellow"/>
+        </w:rPr>
+        <w:t xml:space="preserve"> can be seen in Python Notebook</w:t>
+      </w:r>
     </w:p>
     <w:p>
       <w:pPr>
@@ -739,24 +702,143 @@
           <w:rFonts w:ascii="Arial Narrow" w:hAnsi="Arial Narrow"/>
         </w:rPr>
       </w:pPr>
-    </w:p>
-    <w:p>
-      <w:pPr>
-        <w:pStyle w:val="ListParagraph"/>
-        <w:numPr>
-          <w:ilvl w:val="0"/>
-          <w:numId w:val="8"/>
-        </w:numPr>
-        <w:jc w:val="both"/>
-        <w:rPr>
-          <w:rFonts w:ascii="Arial Narrow" w:hAnsi="Arial Narrow"/>
-        </w:rPr>
-      </w:pPr>
-      <w:r>
-        <w:rPr>
-          <w:rFonts w:ascii="Arial Narrow" w:hAnsi="Arial Narrow"/>
-        </w:rPr>
-        <w:t>Consider a scenario where we have to identify whether a fruit is an apple or not.</w:t>
+      <w:r>
+        <w:rPr>
+          <w:rFonts w:ascii="Arial Narrow" w:hAnsi="Arial Narrow"/>
+          <w:noProof/>
+        </w:rPr>
+        <w:drawing>
+          <wp:anchor distT="0" distB="0" distL="114300" distR="114300" simplePos="0" relativeHeight="251659264" behindDoc="0" locked="0" layoutInCell="1" allowOverlap="1" wp14:anchorId="2D055E78" wp14:editId="4E027FF5">
+            <wp:simplePos x="0" y="0"/>
+            <wp:positionH relativeFrom="column">
+              <wp:posOffset>3409315</wp:posOffset>
+            </wp:positionH>
+            <wp:positionV relativeFrom="paragraph">
+              <wp:posOffset>144780</wp:posOffset>
+            </wp:positionV>
+            <wp:extent cx="2647315" cy="2275205"/>
+            <wp:effectExtent l="0" t="0" r="0" b="0"/>
+            <wp:wrapThrough wrapText="bothSides">
+              <wp:wrapPolygon edited="0">
+                <wp:start x="0" y="0"/>
+                <wp:lineTo x="0" y="21461"/>
+                <wp:lineTo x="21450" y="21461"/>
+                <wp:lineTo x="21450" y="0"/>
+                <wp:lineTo x="0" y="0"/>
+              </wp:wrapPolygon>
+            </wp:wrapThrough>
+            <wp:docPr id="3" name="Picture 3"/>
+            <wp:cNvGraphicFramePr>
+              <a:graphicFrameLocks xmlns:a="http://schemas.openxmlformats.org/drawingml/2006/main" noChangeAspect="1"/>
+            </wp:cNvGraphicFramePr>
+            <a:graphic xmlns:a="http://schemas.openxmlformats.org/drawingml/2006/main">
+              <a:graphicData uri="http://schemas.openxmlformats.org/drawingml/2006/picture">
+                <pic:pic xmlns:pic="http://schemas.openxmlformats.org/drawingml/2006/picture">
+                  <pic:nvPicPr>
+                    <pic:cNvPr id="3" name="Screen Shot 2018-09-24 at 5.13.46 PM.png"/>
+                    <pic:cNvPicPr/>
+                  </pic:nvPicPr>
+                  <pic:blipFill>
+                    <a:blip r:embed="rId8">
+                      <a:extLst>
+                        <a:ext uri="{28A0092B-C50C-407E-A947-70E740481C1C}">
+                          <a14:useLocalDpi xmlns:a14="http://schemas.microsoft.com/office/drawing/2010/main" val="0"/>
+                        </a:ext>
+                      </a:extLst>
+                    </a:blip>
+                    <a:stretch>
+                      <a:fillRect/>
+                    </a:stretch>
+                  </pic:blipFill>
+                  <pic:spPr>
+                    <a:xfrm>
+                      <a:off x="0" y="0"/>
+                      <a:ext cx="2647315" cy="2275205"/>
+                    </a:xfrm>
+                    <a:prstGeom prst="rect">
+                      <a:avLst/>
+                    </a:prstGeom>
+                  </pic:spPr>
+                </pic:pic>
+              </a:graphicData>
+            </a:graphic>
+            <wp14:sizeRelH relativeFrom="page">
+              <wp14:pctWidth>0</wp14:pctWidth>
+            </wp14:sizeRelH>
+            <wp14:sizeRelV relativeFrom="page">
+              <wp14:pctHeight>0</wp14:pctHeight>
+            </wp14:sizeRelV>
+          </wp:anchor>
+        </w:drawing>
+      </w:r>
+      <w:r>
+        <w:rPr>
+          <w:rFonts w:ascii="Arial Narrow" w:hAnsi="Arial Narrow"/>
+          <w:noProof/>
+        </w:rPr>
+        <w:drawing>
+          <wp:anchor distT="0" distB="0" distL="114300" distR="114300" simplePos="0" relativeHeight="251658240" behindDoc="0" locked="0" layoutInCell="1" allowOverlap="1" wp14:anchorId="4C4F188F" wp14:editId="733C459E">
+            <wp:simplePos x="0" y="0"/>
+            <wp:positionH relativeFrom="column">
+              <wp:posOffset>457200</wp:posOffset>
+            </wp:positionH>
+            <wp:positionV relativeFrom="paragraph">
+              <wp:posOffset>3175</wp:posOffset>
+            </wp:positionV>
+            <wp:extent cx="2026310" cy="2551814"/>
+            <wp:effectExtent l="0" t="0" r="5715" b="1270"/>
+            <wp:wrapThrough wrapText="bothSides">
+              <wp:wrapPolygon edited="0">
+                <wp:start x="0" y="0"/>
+                <wp:lineTo x="0" y="21503"/>
+                <wp:lineTo x="21526" y="21503"/>
+                <wp:lineTo x="21526" y="0"/>
+                <wp:lineTo x="0" y="0"/>
+              </wp:wrapPolygon>
+            </wp:wrapThrough>
+            <wp:docPr id="1" name="Picture 1"/>
+            <wp:cNvGraphicFramePr>
+              <a:graphicFrameLocks xmlns:a="http://schemas.openxmlformats.org/drawingml/2006/main" noChangeAspect="1"/>
+            </wp:cNvGraphicFramePr>
+            <a:graphic xmlns:a="http://schemas.openxmlformats.org/drawingml/2006/main">
+              <a:graphicData uri="http://schemas.openxmlformats.org/drawingml/2006/picture">
+                <pic:pic xmlns:pic="http://schemas.openxmlformats.org/drawingml/2006/picture">
+                  <pic:nvPicPr>
+                    <pic:cNvPr id="1" name="Screen Shot 2018-09-24 at 5.13.01 PM.png"/>
+                    <pic:cNvPicPr/>
+                  </pic:nvPicPr>
+                  <pic:blipFill>
+                    <a:blip r:embed="rId9">
+                      <a:extLst>
+                        <a:ext uri="{28A0092B-C50C-407E-A947-70E740481C1C}">
+                          <a14:useLocalDpi xmlns:a14="http://schemas.microsoft.com/office/drawing/2010/main" val="0"/>
+                        </a:ext>
+                      </a:extLst>
+                    </a:blip>
+                    <a:stretch>
+                      <a:fillRect/>
+                    </a:stretch>
+                  </pic:blipFill>
+                  <pic:spPr>
+                    <a:xfrm>
+                      <a:off x="0" y="0"/>
+                      <a:ext cx="2026310" cy="2551814"/>
+                    </a:xfrm>
+                    <a:prstGeom prst="rect">
+                      <a:avLst/>
+                    </a:prstGeom>
+                  </pic:spPr>
+                </pic:pic>
+              </a:graphicData>
+            </a:graphic>
+            <wp14:sizeRelH relativeFrom="page">
+              <wp14:pctWidth>0</wp14:pctWidth>
+            </wp14:sizeRelH>
+            <wp14:sizeRelV relativeFrom="page">
+              <wp14:pctHeight>0</wp14:pctHeight>
+            </wp14:sizeRelV>
+          </wp:anchor>
+        </w:drawing>
       </w:r>
     </w:p>
     <w:p>
@@ -767,248 +849,190 @@
           <w:rFonts w:ascii="Arial Narrow" w:hAnsi="Arial Narrow"/>
         </w:rPr>
       </w:pPr>
-      <w:r>
-        <w:rPr>
-          <w:rFonts w:ascii="Arial Narrow" w:hAnsi="Arial Narrow"/>
-        </w:rPr>
-        <w:t>Some parameters may be considered to be an apple if it is red, round, and about 3 inches in diameter. Even if these features depend on each other or upon the existence of the other features, all of these properties independently contribute to the probability that this fruit is an apple and that is why it is known as ‘Naive’.</w:t>
-      </w:r>
-    </w:p>
-    <w:p>
-      <w:pPr>
-        <w:ind w:left="720"/>
-        <w:jc w:val="both"/>
-        <w:rPr>
-          <w:rFonts w:ascii="Arial Narrow" w:hAnsi="Arial Narrow"/>
-        </w:rPr>
-      </w:pPr>
-    </w:p>
-    <w:p>
-      <w:pPr>
-        <w:pStyle w:val="ListParagraph"/>
-        <w:numPr>
-          <w:ilvl w:val="0"/>
-          <w:numId w:val="8"/>
-        </w:numPr>
-        <w:jc w:val="both"/>
-        <w:rPr>
-          <w:rFonts w:ascii="Arial Narrow" w:hAnsi="Arial Narrow"/>
-        </w:rPr>
-      </w:pPr>
-      <w:r>
-        <w:rPr>
-          <w:rFonts w:ascii="Arial Narrow" w:hAnsi="Arial Narrow"/>
-        </w:rPr>
-        <w:t>Similarly, we can consider this scenario applying to our prediction whether the email is "Spam" or "Not Spam".</w:t>
-      </w:r>
-    </w:p>
-    <w:p>
-      <w:pPr>
-        <w:ind w:left="720"/>
-        <w:jc w:val="both"/>
-        <w:rPr>
-          <w:rFonts w:ascii="Arial Narrow" w:hAnsi="Arial Narrow"/>
-        </w:rPr>
-      </w:pPr>
-      <w:r>
-        <w:rPr>
-          <w:rFonts w:ascii="Arial Narrow" w:hAnsi="Arial Narrow"/>
-        </w:rPr>
-        <w:t>Features like "</w:t>
-      </w:r>
-      <w:proofErr w:type="spellStart"/>
-      <w:r>
-        <w:rPr>
-          <w:rFonts w:ascii="Arial Narrow" w:hAnsi="Arial Narrow"/>
-        </w:rPr>
-        <w:t>charfreq</w:t>
-      </w:r>
-      <w:proofErr w:type="spellEnd"/>
-      <w:r>
-        <w:rPr>
-          <w:rFonts w:ascii="Arial Narrow" w:hAnsi="Arial Narrow"/>
-        </w:rPr>
-        <w:t>;", "</w:t>
-      </w:r>
-      <w:proofErr w:type="spellStart"/>
-      <w:r>
-        <w:rPr>
-          <w:rFonts w:ascii="Arial Narrow" w:hAnsi="Arial Narrow"/>
-        </w:rPr>
-        <w:t>charfreq</w:t>
-      </w:r>
-      <w:proofErr w:type="spellEnd"/>
-      <w:r>
-        <w:rPr>
-          <w:rFonts w:ascii="Arial Narrow" w:hAnsi="Arial Narrow"/>
-        </w:rPr>
-        <w:t>(", "</w:t>
-      </w:r>
-      <w:proofErr w:type="spellStart"/>
-      <w:r>
-        <w:rPr>
-          <w:rFonts w:ascii="Arial Narrow" w:hAnsi="Arial Narrow"/>
-        </w:rPr>
-        <w:t>charfreq</w:t>
-      </w:r>
-      <w:proofErr w:type="spellEnd"/>
-      <w:r>
-        <w:rPr>
-          <w:rFonts w:ascii="Arial Narrow" w:hAnsi="Arial Narrow"/>
-        </w:rPr>
-        <w:t>[", "</w:t>
-      </w:r>
-      <w:proofErr w:type="spellStart"/>
-      <w:r>
-        <w:rPr>
-          <w:rFonts w:ascii="Arial Narrow" w:hAnsi="Arial Narrow"/>
-        </w:rPr>
-        <w:t>charfreq</w:t>
-      </w:r>
-      <w:proofErr w:type="spellEnd"/>
-      <w:r>
-        <w:rPr>
-          <w:rFonts w:ascii="Arial Narrow" w:hAnsi="Arial Narrow"/>
-        </w:rPr>
-        <w:t>!", "</w:t>
-      </w:r>
-      <w:proofErr w:type="spellStart"/>
-      <w:r>
-        <w:rPr>
-          <w:rFonts w:ascii="Arial Narrow" w:hAnsi="Arial Narrow"/>
-        </w:rPr>
-        <w:t>charfreq</w:t>
-      </w:r>
-      <w:proofErr w:type="spellEnd"/>
-      <w:r>
-        <w:rPr>
-          <w:rFonts w:ascii="Arial Narrow" w:hAnsi="Arial Narrow"/>
-        </w:rPr>
-        <w:t>$", "</w:t>
-      </w:r>
-      <w:proofErr w:type="spellStart"/>
-      <w:r>
-        <w:rPr>
-          <w:rFonts w:ascii="Arial Narrow" w:hAnsi="Arial Narrow"/>
-        </w:rPr>
-        <w:t>charfreq</w:t>
-      </w:r>
-      <w:proofErr w:type="spellEnd"/>
-      <w:r>
-        <w:rPr>
-          <w:rFonts w:ascii="Arial Narrow" w:hAnsi="Arial Narrow"/>
-        </w:rPr>
-        <w:t>#" are independent of each other as each field represents count of different characters respectively.</w:t>
-      </w:r>
-    </w:p>
-    <w:p>
-      <w:pPr>
-        <w:ind w:left="720"/>
-        <w:jc w:val="both"/>
-        <w:rPr>
-          <w:rFonts w:ascii="Arial Narrow" w:hAnsi="Arial Narrow"/>
-        </w:rPr>
-      </w:pPr>
-      <w:r>
-        <w:rPr>
-          <w:rFonts w:ascii="Arial Narrow" w:hAnsi="Arial Narrow"/>
-        </w:rPr>
-        <w:t>Features such as "</w:t>
-      </w:r>
-      <w:proofErr w:type="spellStart"/>
-      <w:r>
-        <w:rPr>
-          <w:rFonts w:ascii="Arial Narrow" w:hAnsi="Arial Narrow"/>
-        </w:rPr>
-        <w:t>capital_run_length_average</w:t>
-      </w:r>
-      <w:proofErr w:type="spellEnd"/>
-      <w:r>
-        <w:rPr>
-          <w:rFonts w:ascii="Arial Narrow" w:hAnsi="Arial Narrow"/>
-        </w:rPr>
-        <w:t>", "</w:t>
-      </w:r>
-      <w:proofErr w:type="spellStart"/>
-      <w:r>
-        <w:rPr>
-          <w:rFonts w:ascii="Arial Narrow" w:hAnsi="Arial Narrow"/>
-        </w:rPr>
-        <w:t>capital_run_length_longest</w:t>
-      </w:r>
-      <w:proofErr w:type="spellEnd"/>
-      <w:r>
-        <w:rPr>
-          <w:rFonts w:ascii="Arial Narrow" w:hAnsi="Arial Narrow"/>
-        </w:rPr>
-        <w:t>", "</w:t>
-      </w:r>
-      <w:proofErr w:type="spellStart"/>
-      <w:r>
-        <w:rPr>
-          <w:rFonts w:ascii="Arial Narrow" w:hAnsi="Arial Narrow"/>
-        </w:rPr>
-        <w:t>capital_run_length_total</w:t>
-      </w:r>
-      <w:proofErr w:type="spellEnd"/>
-      <w:r>
-        <w:rPr>
-          <w:rFonts w:ascii="Arial Narrow" w:hAnsi="Arial Narrow"/>
-        </w:rPr>
-        <w:t>" are also independent from each other as they are completely dependent on changes in input data(word).</w:t>
-      </w:r>
-    </w:p>
-    <w:p>
-      <w:pPr>
-        <w:ind w:left="720"/>
-        <w:jc w:val="both"/>
-        <w:rPr>
-          <w:rFonts w:ascii="Arial Narrow" w:hAnsi="Arial Narrow"/>
-        </w:rPr>
-      </w:pPr>
-      <w:r>
-        <w:rPr>
-          <w:rFonts w:ascii="Arial Narrow" w:hAnsi="Arial Narrow"/>
-        </w:rPr>
-        <w:t>Also, when assumption of independence holds, a Naive Bayes classifier performs better compare to other models like Zero-R Classifier.</w:t>
-      </w:r>
-    </w:p>
-    <w:p>
-      <w:pPr>
-        <w:ind w:left="720"/>
-        <w:jc w:val="both"/>
-        <w:rPr>
-          <w:rFonts w:ascii="Arial Narrow" w:hAnsi="Arial Narrow"/>
-        </w:rPr>
-      </w:pPr>
-    </w:p>
-    <w:p>
-      <w:pPr>
-        <w:ind w:left="720"/>
-        <w:jc w:val="both"/>
-        <w:rPr>
-          <w:rFonts w:ascii="Arial Narrow" w:hAnsi="Arial Narrow"/>
-        </w:rPr>
-      </w:pPr>
-      <w:r>
-        <w:rPr>
-          <w:rFonts w:ascii="Arial Narrow" w:hAnsi="Arial Narrow"/>
-        </w:rPr>
-        <w:t>Therefore, we can say that the existence of other features are not dependent on each other and we can classify this problem using Naive Bayes.</w:t>
-      </w:r>
-    </w:p>
-    <w:p>
-      <w:pPr>
-        <w:pStyle w:val="ListParagraph"/>
-        <w:jc w:val="both"/>
-        <w:rPr>
-          <w:rFonts w:ascii="Arial Narrow" w:hAnsi="Arial Narrow"/>
-        </w:rPr>
-      </w:pPr>
+    </w:p>
+    <w:p>
+      <w:pPr>
+        <w:pStyle w:val="ListParagraph"/>
+        <w:jc w:val="both"/>
+        <w:rPr>
+          <w:rFonts w:ascii="Arial Narrow" w:hAnsi="Arial Narrow"/>
+        </w:rPr>
+      </w:pPr>
+    </w:p>
+    <w:p>
+      <w:pPr>
+        <w:pStyle w:val="ListParagraph"/>
+        <w:jc w:val="both"/>
+        <w:rPr>
+          <w:rFonts w:ascii="Arial Narrow" w:hAnsi="Arial Narrow"/>
+        </w:rPr>
+      </w:pPr>
+    </w:p>
+    <w:p>
+      <w:pPr>
+        <w:pStyle w:val="ListParagraph"/>
+        <w:jc w:val="both"/>
+        <w:rPr>
+          <w:rFonts w:ascii="Arial Narrow" w:hAnsi="Arial Narrow"/>
+        </w:rPr>
+      </w:pPr>
+    </w:p>
+    <w:p>
+      <w:pPr>
+        <w:pStyle w:val="ListParagraph"/>
+        <w:jc w:val="both"/>
+        <w:rPr>
+          <w:rFonts w:ascii="Arial Narrow" w:hAnsi="Arial Narrow"/>
+        </w:rPr>
+      </w:pPr>
+    </w:p>
+    <w:p>
+      <w:pPr>
+        <w:pStyle w:val="ListParagraph"/>
+        <w:jc w:val="both"/>
+        <w:rPr>
+          <w:rFonts w:ascii="Arial Narrow" w:hAnsi="Arial Narrow"/>
+        </w:rPr>
+      </w:pPr>
+    </w:p>
+    <w:p>
+      <w:pPr>
+        <w:pStyle w:val="ListParagraph"/>
+        <w:jc w:val="both"/>
+        <w:rPr>
+          <w:rFonts w:ascii="Arial Narrow" w:hAnsi="Arial Narrow"/>
+        </w:rPr>
+      </w:pPr>
+    </w:p>
+    <w:p>
+      <w:pPr>
+        <w:pStyle w:val="ListParagraph"/>
+        <w:jc w:val="both"/>
+        <w:rPr>
+          <w:rFonts w:ascii="Arial Narrow" w:hAnsi="Arial Narrow"/>
+        </w:rPr>
+      </w:pPr>
+    </w:p>
+    <w:p>
+      <w:pPr>
+        <w:pStyle w:val="ListParagraph"/>
+        <w:jc w:val="both"/>
+        <w:rPr>
+          <w:rFonts w:ascii="Arial Narrow" w:hAnsi="Arial Narrow"/>
+        </w:rPr>
+      </w:pPr>
+    </w:p>
+    <w:p>
+      <w:pPr>
+        <w:pStyle w:val="ListParagraph"/>
+        <w:jc w:val="both"/>
+        <w:rPr>
+          <w:rFonts w:ascii="Arial Narrow" w:hAnsi="Arial Narrow"/>
+        </w:rPr>
+      </w:pPr>
+    </w:p>
+    <w:p>
+      <w:pPr>
+        <w:pStyle w:val="ListParagraph"/>
+        <w:jc w:val="both"/>
+        <w:rPr>
+          <w:rFonts w:ascii="Arial Narrow" w:hAnsi="Arial Narrow"/>
+        </w:rPr>
+      </w:pPr>
+    </w:p>
+    <w:p>
+      <w:pPr>
+        <w:pStyle w:val="ListParagraph"/>
+        <w:jc w:val="both"/>
+        <w:rPr>
+          <w:rFonts w:ascii="Arial Narrow" w:hAnsi="Arial Narrow"/>
+        </w:rPr>
+      </w:pPr>
+    </w:p>
+    <w:p>
+      <w:pPr>
+        <w:pStyle w:val="ListParagraph"/>
+        <w:jc w:val="both"/>
+        <w:rPr>
+          <w:rFonts w:ascii="Arial Narrow" w:hAnsi="Arial Narrow"/>
+        </w:rPr>
+      </w:pPr>
+    </w:p>
+    <w:p>
+      <w:pPr>
+        <w:pStyle w:val="ListParagraph"/>
+        <w:jc w:val="both"/>
+        <w:rPr>
+          <w:rFonts w:ascii="Arial Narrow" w:hAnsi="Arial Narrow"/>
+        </w:rPr>
+      </w:pPr>
+    </w:p>
+    <w:p>
+      <w:pPr>
+        <w:pStyle w:val="ListParagraph"/>
+        <w:jc w:val="both"/>
+        <w:rPr>
+          <w:rFonts w:ascii="Arial Narrow" w:hAnsi="Arial Narrow"/>
+        </w:rPr>
+      </w:pPr>
+      <w:r>
+        <w:rPr>
+          <w:rFonts w:ascii="Arial Narrow" w:hAnsi="Arial Narrow"/>
+        </w:rPr>
+        <w:t>We ran the Shapiro Wilk and Pearson's test against the training da</w:t>
+      </w:r>
+      <w:r>
+        <w:rPr>
+          <w:rFonts w:ascii="Arial Narrow" w:hAnsi="Arial Narrow"/>
+        </w:rPr>
+        <w:t>ta and we got the result as non-</w:t>
+      </w:r>
+      <w:r>
+        <w:rPr>
+          <w:rFonts w:ascii="Arial Narrow" w:hAnsi="Arial Narrow"/>
+        </w:rPr>
+        <w:t>gaussian data. Shapiro Wilk and Pearson's test are tests of normality, i.e. it tests the null hypothesis that the data is drawn from the normal distribution o</w:t>
+      </w:r>
+      <w:r>
+        <w:rPr>
+          <w:rFonts w:ascii="Arial Narrow" w:hAnsi="Arial Narrow"/>
+        </w:rPr>
+        <w:t>r not. We get the if the p-</w:t>
+      </w:r>
+      <w:r>
+        <w:rPr>
+          <w:rFonts w:ascii="Arial Narrow" w:hAnsi="Arial Narrow"/>
+        </w:rPr>
+        <w:t>value as less than the chosen alpha level, so the null hypothesis is rejected and there is evidence that the training data are not normally distributed.</w:t>
+      </w:r>
+    </w:p>
+    <w:p>
+      <w:pPr>
+        <w:pStyle w:val="ListParagraph"/>
+        <w:jc w:val="both"/>
+        <w:rPr>
+          <w:rFonts w:ascii="Arial Narrow" w:hAnsi="Arial Narrow"/>
+        </w:rPr>
+      </w:pPr>
+    </w:p>
+    <w:p>
+      <w:pPr>
+        <w:pStyle w:val="ListParagraph"/>
+        <w:jc w:val="both"/>
+        <w:rPr>
+          <w:rFonts w:ascii="Arial Narrow" w:hAnsi="Arial Narrow"/>
+        </w:rPr>
+      </w:pPr>
+      <w:r>
+        <w:rPr>
+          <w:rFonts w:ascii="Arial Narrow" w:hAnsi="Arial Narrow"/>
+        </w:rPr>
+        <w:t>A limitation of Naive Bayes is the assumption of independent predictors. In real life, it is almost impossible that we get a set of predictors which are completely independent.</w:t>
+      </w:r>
     </w:p>
     <w:sectPr>
-      <w:headerReference w:type="default" r:id="rId8"/>
-      <w:footerReference w:type="default" r:id="rId9"/>
+      <w:headerReference w:type="default" r:id="rId10"/>
+      <w:footerReference w:type="default" r:id="rId11"/>
       <w:pgSz w:w="12240" w:h="15840"/>
       <w:pgMar w:top="720" w:right="720" w:bottom="720" w:left="720" w:header="288" w:footer="576" w:gutter="0"/>
       <w:cols w:space="720"/>
@@ -2945,6 +2969,33 @@
       <w:iCs/>
     </w:rPr>
   </w:style>
+  <w:style w:type="paragraph" w:styleId="BalloonText">
+    <w:name w:val="Balloon Text"/>
+    <w:basedOn w:val="Normal"/>
+    <w:link w:val="BalloonTextChar"/>
+    <w:uiPriority w:val="99"/>
+    <w:semiHidden/>
+    <w:unhideWhenUsed/>
+    <w:rsid w:val="00FE3C3F"/>
+    <w:rPr>
+      <w:rFonts w:ascii="Times New Roman" w:hAnsi="Times New Roman" w:cs="Times New Roman"/>
+      <w:sz w:val="18"/>
+      <w:szCs w:val="18"/>
+    </w:rPr>
+  </w:style>
+  <w:style w:type="character" w:customStyle="1" w:styleId="BalloonTextChar">
+    <w:name w:val="Balloon Text Char"/>
+    <w:basedOn w:val="DefaultParagraphFont"/>
+    <w:link w:val="BalloonText"/>
+    <w:uiPriority w:val="99"/>
+    <w:semiHidden/>
+    <w:rsid w:val="00FE3C3F"/>
+    <w:rPr>
+      <w:rFonts w:ascii="Times New Roman" w:hAnsi="Times New Roman" w:cs="Times New Roman"/>
+      <w:sz w:val="18"/>
+      <w:szCs w:val="18"/>
+    </w:rPr>
+  </w:style>
 </w:styles>
 </file>
 
@@ -3214,7 +3265,7 @@
 </file>
 
 <file path=customXml/itemProps1.xml><?xml version="1.0" encoding="utf-8"?>
-<ds:datastoreItem xmlns:ds="http://schemas.openxmlformats.org/officeDocument/2006/customXml" ds:itemID="{DA77A202-8488-3248-BBD6-2AD177031FA1}">
+<ds:datastoreItem xmlns:ds="http://schemas.openxmlformats.org/officeDocument/2006/customXml" ds:itemID="{B6F4BA24-F81C-DD4E-AC0F-D0CF1FCD230F}">
   <ds:schemaRefs>
     <ds:schemaRef ds:uri="http://schemas.openxmlformats.org/officeDocument/2006/bibliography"/>
   </ds:schemaRefs>
